--- a/Methdology for Consolidated per Organnisaation.docx
+++ b/Methdology for Consolidated per Organnisaation.docx
@@ -3353,8 +3353,8 @@
 </file>
 
 <file path=customXml/item3.xml><?xml version="1.0" encoding="utf-8"?>
-<ct:contentTypeSchema xmlns:ct="http://schemas.microsoft.com/office/2006/metadata/contentType" xmlns:ma="http://schemas.microsoft.com/office/2006/metadata/properties/metaAttributes" ct:_="" ma:_="" ma:contentTypeName="Document" ma:contentTypeID="0x010100EFD7C8349A9406459E368CD7F514FE79" ma:contentTypeVersion="12" ma:contentTypeDescription="Create a new document." ma:contentTypeScope="" ma:versionID="423fbf72e319f6f0615e3b6672e63d37">
-  <xsd:schema xmlns:xsd="http://www.w3.org/2001/XMLSchema" xmlns:xs="http://www.w3.org/2001/XMLSchema" xmlns:p="http://schemas.microsoft.com/office/2006/metadata/properties" xmlns:ns2="fd4a0f5b-7cde-4b5a-a880-b1d6b61f2e81" xmlns:ns3="5146c389-b906-4f30-a64f-4dbeeedc5eb4" targetNamespace="http://schemas.microsoft.com/office/2006/metadata/properties" ma:root="true" ma:fieldsID="9df2abc6fdc49fec393593bda87cf87b" ns2:_="" ns3:_="">
+<ct:contentTypeSchema xmlns:ct="http://schemas.microsoft.com/office/2006/metadata/contentType" xmlns:ma="http://schemas.microsoft.com/office/2006/metadata/properties/metaAttributes" ct:_="" ma:_="" ma:contentTypeName="Document" ma:contentTypeID="0x010100EFD7C8349A9406459E368CD7F514FE79" ma:contentTypeVersion="16" ma:contentTypeDescription="Create a new document." ma:contentTypeScope="" ma:versionID="ece92ef3fb84119af138e53983a11abb">
+  <xsd:schema xmlns:xsd="http://www.w3.org/2001/XMLSchema" xmlns:xs="http://www.w3.org/2001/XMLSchema" xmlns:p="http://schemas.microsoft.com/office/2006/metadata/properties" xmlns:ns2="fd4a0f5b-7cde-4b5a-a880-b1d6b61f2e81" xmlns:ns3="5146c389-b906-4f30-a64f-4dbeeedc5eb4" targetNamespace="http://schemas.microsoft.com/office/2006/metadata/properties" ma:root="true" ma:fieldsID="b24582b3e75e6b598dd8553c2a834c0a" ns2:_="" ns3:_="">
     <xsd:import namespace="fd4a0f5b-7cde-4b5a-a880-b1d6b61f2e81"/>
     <xsd:import namespace="5146c389-b906-4f30-a64f-4dbeeedc5eb4"/>
     <xsd:element name="properties">
@@ -3375,6 +3375,9 @@
                 <xsd:element ref="ns2:MediaServiceLocation" minOccurs="0"/>
                 <xsd:element ref="ns3:SharedWithUsers" minOccurs="0"/>
                 <xsd:element ref="ns3:SharedWithDetails" minOccurs="0"/>
+                <xsd:element ref="ns2:MediaLengthInSeconds" minOccurs="0"/>
+                <xsd:element ref="ns2:lcf76f155ced4ddcb4097134ff3c332f" minOccurs="0"/>
+                <xsd:element ref="ns3:TaxCatchAll" minOccurs="0"/>
               </xsd:all>
             </xsd:complexType>
           </xsd:element>
@@ -3439,6 +3442,18 @@
         <xsd:restriction base="dms:Text"/>
       </xsd:simpleType>
     </xsd:element>
+    <xsd:element name="MediaLengthInSeconds" ma:index="20" nillable="true" ma:displayName="Length (seconds)" ma:internalName="MediaLengthInSeconds" ma:readOnly="true">
+      <xsd:simpleType>
+        <xsd:restriction base="dms:Unknown"/>
+      </xsd:simpleType>
+    </xsd:element>
+    <xsd:element name="lcf76f155ced4ddcb4097134ff3c332f" ma:index="22" nillable="true" ma:taxonomy="true" ma:internalName="lcf76f155ced4ddcb4097134ff3c332f" ma:taxonomyFieldName="MediaServiceImageTags" ma:displayName="Image Tags" ma:readOnly="false" ma:fieldId="{5cf76f15-5ced-4ddc-b409-7134ff3c332f}" ma:taxonomyMulti="true" ma:sspId="553f610b-9ee9-4302-9a9e-eaae0f0c7bdb" ma:termSetId="09814cd3-568e-fe90-9814-8d621ff8fb84" ma:anchorId="fba54fb3-c3e1-fe81-a776-ca4b69148c4d" ma:open="true" ma:isKeyword="false">
+      <xsd:complexType>
+        <xsd:sequence>
+          <xsd:element ref="pc:Terms" minOccurs="0" maxOccurs="1"/>
+        </xsd:sequence>
+      </xsd:complexType>
+    </xsd:element>
   </xsd:schema>
   <xsd:schema xmlns:xsd="http://www.w3.org/2001/XMLSchema" xmlns:xs="http://www.w3.org/2001/XMLSchema" xmlns:dms="http://schemas.microsoft.com/office/2006/documentManagement/types" xmlns:pc="http://schemas.microsoft.com/office/infopath/2007/PartnerControls" targetNamespace="5146c389-b906-4f30-a64f-4dbeeedc5eb4" elementFormDefault="qualified">
     <xsd:import namespace="http://schemas.microsoft.com/office/2006/documentManagement/types"/>
@@ -3468,6 +3483,17 @@
           <xsd:maxLength value="255"/>
         </xsd:restriction>
       </xsd:simpleType>
+    </xsd:element>
+    <xsd:element name="TaxCatchAll" ma:index="23" nillable="true" ma:displayName="Taxonomy Catch All Column" ma:hidden="true" ma:list="{fc0ac3f2-7fae-48c8-b59c-7746d0e8cb61}" ma:internalName="TaxCatchAll" ma:showField="CatchAllData" ma:web="5146c389-b906-4f30-a64f-4dbeeedc5eb4">
+      <xsd:complexType>
+        <xsd:complexContent>
+          <xsd:extension base="dms:MultiChoiceLookup">
+            <xsd:sequence>
+              <xsd:element name="Value" type="dms:Lookup" maxOccurs="unbounded" minOccurs="0" nillable="true"/>
+            </xsd:sequence>
+          </xsd:extension>
+        </xsd:complexContent>
+      </xsd:complexType>
     </xsd:element>
   </xsd:schema>
   <xsd:schema xmlns="http://schemas.openxmlformats.org/package/2006/metadata/core-properties" xmlns:xsd="http://www.w3.org/2001/XMLSchema" xmlns:xsi="http://www.w3.org/2001/XMLSchema-instance" xmlns:dc="http://purl.org/dc/elements/1.1/" xmlns:dcterms="http://purl.org/dc/terms/" xmlns:odoc="http://schemas.microsoft.com/internal/obd" targetNamespace="http://schemas.openxmlformats.org/package/2006/metadata/core-properties" elementFormDefault="qualified" attributeFormDefault="unqualified" blockDefault="#all">
@@ -3571,7 +3597,12 @@
 
 <file path=customXml/item4.xml><?xml version="1.0" encoding="utf-8"?>
 <p:properties xmlns:p="http://schemas.microsoft.com/office/2006/metadata/properties" xmlns:xsi="http://www.w3.org/2001/XMLSchema-instance" xmlns:pc="http://schemas.microsoft.com/office/infopath/2007/PartnerControls">
-  <documentManagement/>
+  <documentManagement>
+    <TaxCatchAll xmlns="5146c389-b906-4f30-a64f-4dbeeedc5eb4" xsi:nil="true"/>
+    <lcf76f155ced4ddcb4097134ff3c332f xmlns="fd4a0f5b-7cde-4b5a-a880-b1d6b61f2e81">
+      <Terms xmlns="http://schemas.microsoft.com/office/infopath/2007/PartnerControls"/>
+    </lcf76f155ced4ddcb4097134ff3c332f>
+  </documentManagement>
 </p:properties>
 </file>
 
@@ -3592,22 +3623,7 @@
 </file>
 
 <file path=customXml/itemProps3.xml><?xml version="1.0" encoding="utf-8"?>
-<ds:datastoreItem xmlns:ds="http://schemas.openxmlformats.org/officeDocument/2006/customXml" ds:itemID="{C40C646A-5D0F-4F84-8744-1404D6578651}">
-  <ds:schemaRefs>
-    <ds:schemaRef ds:uri="http://schemas.microsoft.com/office/2006/metadata/contentType"/>
-    <ds:schemaRef ds:uri="http://schemas.microsoft.com/office/2006/metadata/properties/metaAttributes"/>
-    <ds:schemaRef ds:uri="http://www.w3.org/2001/XMLSchema"/>
-    <ds:schemaRef ds:uri="http://schemas.microsoft.com/office/2006/metadata/properties"/>
-    <ds:schemaRef ds:uri="fd4a0f5b-7cde-4b5a-a880-b1d6b61f2e81"/>
-    <ds:schemaRef ds:uri="5146c389-b906-4f30-a64f-4dbeeedc5eb4"/>
-    <ds:schemaRef ds:uri="http://schemas.microsoft.com/office/2006/documentManagement/types"/>
-    <ds:schemaRef ds:uri="http://schemas.microsoft.com/office/infopath/2007/PartnerControls"/>
-    <ds:schemaRef ds:uri="http://schemas.openxmlformats.org/package/2006/metadata/core-properties"/>
-    <ds:schemaRef ds:uri="http://purl.org/dc/elements/1.1/"/>
-    <ds:schemaRef ds:uri="http://purl.org/dc/terms/"/>
-    <ds:schemaRef ds:uri="http://schemas.microsoft.com/internal/obd"/>
-  </ds:schemaRefs>
-</ds:datastoreItem>
+<ds:datastoreItem xmlns:ds="http://schemas.openxmlformats.org/officeDocument/2006/customXml" ds:itemID="{146A4123-3456-4164-9CF4-14262EF977A8}"/>
 </file>
 
 <file path=customXml/itemProps4.xml><?xml version="1.0" encoding="utf-8"?>
